--- a/hw3/Assignment 3 Report.docx
+++ b/hw3/Assignment 3 Report.docx
@@ -64,7 +64,18 @@
     </w:p>
     <w:p>
       <w:pPr>
-        <w:jc w:val="both"/>
+        <w:jc w:val="right"/>
+        <w:rPr>
+          <w:sz w:val="28"/>
+        </w:rPr>
+      </w:pPr>
+    </w:p>
+    <w:p>
+      <w:pPr>
+        <w:jc w:val="right"/>
+        <w:rPr>
+          <w:sz w:val="28"/>
+        </w:rPr>
       </w:pPr>
     </w:p>
     <w:p>
@@ -145,16 +156,16 @@
         <w:t xml:space="preserve">e. </w:t>
       </w:r>
       <w:r>
-        <w:t>The minimum support is 0.5%</w:t>
+        <w:t>The minimum support is 0.1</w:t>
+      </w:r>
+      <w:r>
+        <w:t>%</w:t>
       </w:r>
       <w:r>
         <w:t xml:space="preserve">. Each topic generates around </w:t>
       </w:r>
       <w:r>
-        <w:rPr>
-          <w:rFonts w:hint="eastAsia"/>
-        </w:rPr>
-        <w:t>180</w:t>
+        <w:t>60 to 80</w:t>
       </w:r>
       <w:r>
         <w:t xml:space="preserve"> </w:t>
@@ -167,9 +178,6 @@
       <w:pPr>
         <w:ind w:left="360"/>
         <w:jc w:val="both"/>
-        <w:rPr>
-          <w:rFonts w:hint="eastAsia"/>
-        </w:rPr>
       </w:pPr>
     </w:p>
     <w:p>
@@ -202,12 +210,7 @@
         <w:t xml:space="preserve"> </w:t>
       </w:r>
       <w:r>
-        <w:t>compared</w:t>
-      </w:r>
-      <w:bookmarkStart w:id="0" w:name="_GoBack"/>
-      <w:bookmarkEnd w:id="0"/>
-      <w:r>
-        <w:t xml:space="preserve"> with frequent-</w:t>
+        <w:t>compared with frequent-</w:t>
       </w:r>
       <w:r>
         <w:t>pattern</w:t>
@@ -235,7 +238,19 @@
       </w:r>
       <w:proofErr w:type="spellEnd"/>
       <w:r>
-        <w:t xml:space="preserve"> = 0.01%. Both max-pattern and closed-pattern file are reduced a lot compared with the frequent pattern file.</w:t>
+        <w:t xml:space="preserve"> = 0.01%. Both max-pattern and closed-pattern file</w:t>
+      </w:r>
+      <w:r>
+        <w:t>s</w:t>
+      </w:r>
+      <w:r>
+        <w:t xml:space="preserve"> are reduced a lot compared with the frequent pattern file</w:t>
+      </w:r>
+      <w:r>
+        <w:t>s</w:t>
+      </w:r>
+      <w:r>
+        <w:t>.</w:t>
       </w:r>
     </w:p>
     <w:p>
@@ -247,6 +262,7 @@
     <w:p>
       <w:pPr>
         <w:ind w:firstLine="360"/>
+        <w:jc w:val="both"/>
       </w:pPr>
       <w:r>
         <w:t xml:space="preserve">Step 6: </w:t>
@@ -303,6 +319,7 @@
     <w:p>
       <w:pPr>
         <w:ind w:left="360"/>
+        <w:jc w:val="both"/>
       </w:pPr>
       <w:r>
         <w:t>Where f(</w:t>
@@ -334,7 +351,13 @@
       </w:r>
       <w:proofErr w:type="gramEnd"/>
       <w:r>
-        <w:t xml:space="preserve">t, t’) is the union of titles that include pattern p. I recycled the code from Step 3, which read </w:t>
+        <w:t>t, t’) is the union of titles that include pattern p</w:t>
+      </w:r>
+      <w:r>
+        <w:t xml:space="preserve"> for topic t and t’ (t ≠ t’)</w:t>
+      </w:r>
+      <w:r>
+        <w:t xml:space="preserve">. I recycled the code from Step 3, which read </w:t>
       </w:r>
       <w:r>
         <w:rPr>
@@ -349,21 +372,112 @@
         <w:t xml:space="preserve"> </w:t>
       </w:r>
       <w:r>
-        <w:t xml:space="preserve">and save the title and an auto-generated unique id for each title in a </w:t>
-      </w:r>
-      <w:proofErr w:type="spellStart"/>
-      <w:r>
-        <w:t>hashtable</w:t>
-      </w:r>
-      <w:proofErr w:type="spellEnd"/>
-      <w:r>
-        <w:t xml:space="preserve"> according to each topic. Then based on the key word and unique id, we can find the union easily. </w:t>
-      </w:r>
-    </w:p>
-    <w:p>
-      <w:pPr>
-        <w:jc w:val="both"/>
-      </w:pPr>
+        <w:t xml:space="preserve">and save the title and an auto-generated unique id for each title in </w:t>
+      </w:r>
+      <w:r>
+        <w:t>five HashT</w:t>
+      </w:r>
+      <w:r>
+        <w:t>able</w:t>
+      </w:r>
+      <w:r>
+        <w:t>s according to five topics</w:t>
+      </w:r>
+      <w:r>
+        <w:t xml:space="preserve">. Then </w:t>
+      </w:r>
+      <w:r>
+        <w:t>I put the</w:t>
+      </w:r>
+      <w:r>
+        <w:t xml:space="preserve"> unique id</w:t>
+      </w:r>
+      <w:r>
+        <w:t xml:space="preserve"> into a HashSet if the corresponding title has pattern </w:t>
+      </w:r>
+      <w:r>
+        <w:rPr>
+          <w:i/>
+        </w:rPr>
+        <w:t>p</w:t>
+      </w:r>
+      <w:r>
+        <w:t>. The size of the HashSet is |</w:t>
+      </w:r>
+      <w:proofErr w:type="gramStart"/>
+      <w:r>
+        <w:t>D(</w:t>
+      </w:r>
+      <w:proofErr w:type="gramEnd"/>
+      <w:r>
+        <w:t>t, t’)|.</w:t>
+      </w:r>
+    </w:p>
+    <w:p>
+      <w:pPr>
+        <w:ind w:left="360"/>
+        <w:jc w:val="both"/>
+      </w:pPr>
+    </w:p>
+    <w:p>
+      <w:pPr>
+        <w:ind w:left="360"/>
+        <w:jc w:val="both"/>
+      </w:pPr>
+      <w:r>
+        <w:t>The order of p</w:t>
+      </w:r>
+      <w:r>
+        <w:t xml:space="preserve">atterns are </w:t>
+      </w:r>
+      <w:r>
+        <w:t xml:space="preserve">sorted by </w:t>
+      </w:r>
+      <w:proofErr w:type="gramStart"/>
+      <w:r>
+        <w:t>Purity</w:t>
+      </w:r>
+      <w:r>
+        <w:t>(</w:t>
+      </w:r>
+      <w:proofErr w:type="gramEnd"/>
+      <w:r>
+        <w:t>normalized using 0-1 N</w:t>
+      </w:r>
+      <w:r>
+        <w:t>ormalization</w:t>
+      </w:r>
+      <w:r>
+        <w:t>)</w:t>
+      </w:r>
+      <w:r>
+        <w:t>*</w:t>
+      </w:r>
+      <w:r>
+        <w:t>Support.</w:t>
+      </w:r>
+      <w:r>
+        <w:t xml:space="preserve"> I choose to order in this way because, the frequent pattern with higher purity will rank higher. </w:t>
+      </w:r>
+    </w:p>
+    <w:p>
+      <w:pPr>
+        <w:tabs>
+          <w:tab w:val="left" w:pos="2974"/>
+        </w:tabs>
+        <w:jc w:val="both"/>
+      </w:pPr>
+    </w:p>
+    <w:p>
+      <w:pPr>
+        <w:tabs>
+          <w:tab w:val="left" w:pos="2974"/>
+        </w:tabs>
+        <w:jc w:val="both"/>
+      </w:pPr>
+      <w:r>
+        <w:tab/>
+      </w:r>
     </w:p>
     <w:p>
       <w:pPr>
@@ -404,45 +518,29 @@
       </w:r>
       <w:proofErr w:type="spellEnd"/>
       <w:r>
-        <w:t xml:space="preserve"> for this task? Note that we prefer </w:t>
+        <w:t xml:space="preserve"> for this task? </w:t>
+      </w:r>
+    </w:p>
+    <w:p>
+      <w:pPr>
+        <w:ind w:left="360"/>
+        <w:jc w:val="both"/>
+      </w:pPr>
+    </w:p>
+    <w:p>
+      <w:pPr>
+        <w:ind w:left="360"/>
+        <w:jc w:val="both"/>
+      </w:pPr>
+      <w:r>
+        <w:t xml:space="preserve">I choose 1% as minimum support for this task. Using 1% generates around 70 to 80 frequent patterns. It is a reasonable number for us to find some useful information from the output. Additionally, I tried 0.1% and 0.01% as well, which generates 2,000 patterns and 9,000 patterns for each topic accordingly. These two </w:t>
       </w:r>
       <w:proofErr w:type="spellStart"/>
       <w:r>
-        <w:t>min_sup</w:t>
+        <w:t>minsup</w:t>
       </w:r>
       <w:proofErr w:type="spellEnd"/>
       <w:r>
-        <w:t xml:space="preserve"> to be the consistent percentage (e.g. 0.05 / 5%) w.r.t. number of lines in topic files to cope with various-length topic files. Explain how you choose the </w:t>
-      </w:r>
-      <w:proofErr w:type="spellStart"/>
-      <w:r>
-        <w:t>min_sup</w:t>
-      </w:r>
-      <w:proofErr w:type="spellEnd"/>
-      <w:r>
-        <w:t xml:space="preserve"> in your report. Any reasonable choice will be fine.</w:t>
-      </w:r>
-    </w:p>
-    <w:p>
-      <w:pPr>
-        <w:ind w:left="360"/>
-        <w:jc w:val="both"/>
-      </w:pPr>
-    </w:p>
-    <w:p>
-      <w:pPr>
-        <w:ind w:left="360"/>
-        <w:jc w:val="both"/>
-      </w:pPr>
-      <w:r>
-        <w:t xml:space="preserve">I choose 1% as minimum support for this task. Using 1% generates around 70 to 80 frequent patterns. It is a reasonable number for us to find some useful information from the output. Additionally, I tried 0.1% and 0.01% as well, which generates 2,000 patterns and 9,000 patterns for each topic accordingly. These two </w:t>
-      </w:r>
-      <w:proofErr w:type="spellStart"/>
-      <w:r>
-        <w:t>minsup</w:t>
-      </w:r>
-      <w:proofErr w:type="spellEnd"/>
-      <w:r>
         <w:t xml:space="preserve"> values are two small. Especially, when mining the completeness, it takes a huge amount of time to run.  </w:t>
       </w:r>
     </w:p>
@@ -477,21 +575,71 @@
       <w:pPr>
         <w:ind w:left="360"/>
         <w:jc w:val="both"/>
-      </w:pPr>
-      <w:r>
-        <w:t xml:space="preserve">This is my first semester to take computer science courses (my major was Electrical Engineering). So I am not quite sure which one is which. But based on the Combined Ranking, I get the following conclusion. </w:t>
-      </w:r>
-    </w:p>
-    <w:p>
-      <w:pPr>
-        <w:ind w:left="360"/>
-        <w:jc w:val="both"/>
-      </w:pPr>
-      <w:r>
+        <w:rPr>
+          <w:rFonts w:hint="eastAsia"/>
+        </w:rPr>
+      </w:pPr>
+      <w:r>
+        <w:rPr>
+          <w:rFonts w:hint="eastAsia"/>
+        </w:rPr>
         <w:lastRenderedPageBreak/>
+        <w:t>Í</w:t>
+      </w:r>
+      <w:bookmarkStart w:id="0" w:name="_GoBack"/>
+      <w:bookmarkEnd w:id="0"/>
+      <w:r>
         <w:t xml:space="preserve">0: </w:t>
       </w:r>
       <w:r>
+        <w:t>Database</w:t>
+      </w:r>
+    </w:p>
+    <w:p>
+      <w:pPr>
+        <w:ind w:left="360"/>
+        <w:jc w:val="both"/>
+        <w:rPr>
+          <w:rFonts w:hint="eastAsia"/>
+        </w:rPr>
+      </w:pPr>
+      <w:r>
+        <w:t>1:</w:t>
+      </w:r>
+      <w:r>
+        <w:t xml:space="preserve"> </w:t>
+      </w:r>
+      <w:r>
+        <w:rPr>
+          <w:rFonts w:hint="eastAsia"/>
+        </w:rPr>
+        <w:t>Information</w:t>
+      </w:r>
+      <w:r>
+        <w:t xml:space="preserve"> </w:t>
+      </w:r>
+      <w:r>
+        <w:rPr>
+          <w:rFonts w:hint="eastAsia"/>
+        </w:rPr>
+        <w:t>Retrieval</w:t>
+      </w:r>
+    </w:p>
+    <w:p>
+      <w:pPr>
+        <w:ind w:left="360"/>
+        <w:jc w:val="both"/>
+        <w:rPr>
+          <w:rFonts w:hint="eastAsia"/>
+        </w:rPr>
+      </w:pPr>
+      <w:r>
+        <w:t xml:space="preserve">2: </w:t>
+      </w:r>
+      <w:r>
+        <w:rPr>
+          <w:rFonts w:hint="eastAsia"/>
+        </w:rPr>
         <w:t>Machine Learning</w:t>
       </w:r>
     </w:p>
@@ -499,51 +647,48 @@
       <w:pPr>
         <w:ind w:left="360"/>
         <w:jc w:val="both"/>
-      </w:pPr>
-      <w:r>
-        <w:t>1:</w:t>
+        <w:rPr>
+          <w:rFonts w:hint="eastAsia"/>
+        </w:rPr>
+      </w:pPr>
+      <w:r>
+        <w:t xml:space="preserve">3: </w:t>
+      </w:r>
+      <w:r>
+        <w:rPr>
+          <w:rFonts w:hint="eastAsia"/>
+        </w:rPr>
+        <w:t>Data</w:t>
       </w:r>
       <w:r>
         <w:t xml:space="preserve"> </w:t>
       </w:r>
       <w:r>
-        <w:t>Database</w:t>
-      </w:r>
-    </w:p>
-    <w:p>
-      <w:pPr>
-        <w:ind w:left="360"/>
-        <w:jc w:val="both"/>
-      </w:pPr>
-      <w:r>
-        <w:t xml:space="preserve">2: </w:t>
-      </w:r>
-      <w:r>
-        <w:t>Data Mining</w:t>
-      </w:r>
-    </w:p>
-    <w:p>
-      <w:pPr>
-        <w:ind w:left="360"/>
-        <w:jc w:val="both"/>
-      </w:pPr>
-      <w:r>
-        <w:t xml:space="preserve">3: </w:t>
-      </w:r>
-      <w:r>
-        <w:t>Information Retrieval</w:t>
-      </w:r>
-    </w:p>
-    <w:p>
-      <w:pPr>
-        <w:ind w:left="360"/>
-        <w:jc w:val="both"/>
+        <w:rPr>
+          <w:rFonts w:hint="eastAsia"/>
+        </w:rPr>
+        <w:t>Mining</w:t>
+      </w:r>
+    </w:p>
+    <w:p>
+      <w:pPr>
+        <w:ind w:left="360"/>
+        <w:jc w:val="both"/>
+        <w:rPr>
+          <w:rFonts w:hint="eastAsia"/>
+        </w:rPr>
       </w:pPr>
       <w:r>
         <w:t>4:</w:t>
       </w:r>
       <w:r>
-        <w:t xml:space="preserve"> Theory</w:t>
+        <w:t xml:space="preserve"> </w:t>
+      </w:r>
+      <w:r>
+        <w:rPr>
+          <w:rFonts w:hint="eastAsia"/>
+        </w:rPr>
+        <w:t>Theory</w:t>
       </w:r>
     </w:p>
     <w:p>
@@ -962,50 +1107,251 @@
         <w:pStyle w:val="ListParagraph"/>
         <w:ind w:left="360"/>
         <w:jc w:val="both"/>
+      </w:pPr>
+      <w:r>
+        <w:t xml:space="preserve">Based on KERT: Automatic Extraction and Ranking of Topical </w:t>
+      </w:r>
+      <w:proofErr w:type="spellStart"/>
+      <w:r>
+        <w:t>Keyphrases</w:t>
+      </w:r>
+      <w:proofErr w:type="spellEnd"/>
+      <w:r>
+        <w:t xml:space="preserve"> from Content-Representative Document Titles, I implemented the combined ranking. </w:t>
+      </w:r>
+    </w:p>
+    <w:p>
+      <w:pPr>
+        <w:pStyle w:val="ListParagraph"/>
+        <w:ind w:left="360"/>
+        <w:jc w:val="both"/>
         <w:rPr>
           <w:rFonts w:hint="eastAsia"/>
         </w:rPr>
       </w:pPr>
-      <w:r>
-        <w:t xml:space="preserve">Based on </w:t>
-      </w:r>
-      <w:r>
-        <w:t xml:space="preserve">KERT: Automatic Extraction and Ranking of Topical </w:t>
-      </w:r>
-      <w:proofErr w:type="spellStart"/>
-      <w:r>
-        <w:t>Keyphrases</w:t>
-      </w:r>
-      <w:proofErr w:type="spellEnd"/>
-      <w:r>
-        <w:t xml:space="preserve"> from Content-Representative Document Titles</w:t>
-      </w:r>
-      <w:r>
-        <w:t xml:space="preserve">, I implemented the combined ranking. It generated very good result and the output file is in folder combined Ranking folder. </w:t>
-      </w:r>
     </w:p>
     <w:p>
       <w:pPr>
         <w:pStyle w:val="ListParagraph"/>
         <w:ind w:left="360"/>
         <w:jc w:val="both"/>
-      </w:pPr>
-    </w:p>
-    <w:p>
-      <w:pPr>
-        <w:pStyle w:val="ListParagraph"/>
-        <w:ind w:left="360"/>
-        <w:jc w:val="both"/>
         <w:rPr>
           <w:i/>
         </w:rPr>
       </w:pPr>
-    </w:p>
-    <w:p>
-      <w:pPr>
-        <w:ind w:left="360"/>
-        <w:jc w:val="both"/>
-      </w:pPr>
+      <w:r>
+        <w:rPr>
+          <w:noProof/>
+        </w:rPr>
+        <w:drawing>
+          <wp:anchor distT="0" distB="0" distL="114300" distR="114300" simplePos="0" relativeHeight="251658240" behindDoc="0" locked="0" layoutInCell="1" allowOverlap="1" wp14:anchorId="481DFB32" wp14:editId="4C958F6F">
+            <wp:simplePos x="0" y="0"/>
+            <wp:positionH relativeFrom="column">
+              <wp:posOffset>1765300</wp:posOffset>
+            </wp:positionH>
+            <wp:positionV relativeFrom="paragraph">
+              <wp:posOffset>62230</wp:posOffset>
+            </wp:positionV>
+            <wp:extent cx="2790825" cy="455295"/>
+            <wp:effectExtent l="0" t="0" r="3175" b="1905"/>
+            <wp:wrapThrough wrapText="bothSides">
+              <wp:wrapPolygon edited="0">
+                <wp:start x="0" y="0"/>
+                <wp:lineTo x="0" y="20485"/>
+                <wp:lineTo x="21428" y="20485"/>
+                <wp:lineTo x="21428" y="0"/>
+                <wp:lineTo x="0" y="0"/>
+              </wp:wrapPolygon>
+            </wp:wrapThrough>
+            <wp:docPr id="1" name="Picture 1" descr="../../../../../../Desktop/Screen%20Shot%202016-11-04%20at%20"/>
+            <wp:cNvGraphicFramePr>
+              <a:graphicFrameLocks xmlns:a="http://schemas.openxmlformats.org/drawingml/2006/main" noChangeAspect="1"/>
+            </wp:cNvGraphicFramePr>
+            <a:graphic xmlns:a="http://schemas.openxmlformats.org/drawingml/2006/main">
+              <a:graphicData uri="http://schemas.openxmlformats.org/drawingml/2006/picture">
+                <pic:pic xmlns:pic="http://schemas.openxmlformats.org/drawingml/2006/picture">
+                  <pic:nvPicPr>
+                    <pic:cNvPr id="0" name="Picture 1" descr="../../../../../../Desktop/Screen%20Shot%202016-11-04%20at%20"/>
+                    <pic:cNvPicPr>
+                      <a:picLocks noChangeAspect="1" noChangeArrowheads="1"/>
+                    </pic:cNvPicPr>
+                  </pic:nvPicPr>
+                  <pic:blipFill>
+                    <a:blip r:embed="rId5" cstate="print">
+                      <a:extLst>
+                        <a:ext uri="{28A0092B-C50C-407E-A947-70E740481C1C}">
+                          <a14:useLocalDpi xmlns:a14="http://schemas.microsoft.com/office/drawing/2010/main" val="0"/>
+                        </a:ext>
+                      </a:extLst>
+                    </a:blip>
+                    <a:srcRect/>
+                    <a:stretch>
+                      <a:fillRect/>
+                    </a:stretch>
+                  </pic:blipFill>
+                  <pic:spPr bwMode="auto">
+                    <a:xfrm>
+                      <a:off x="0" y="0"/>
+                      <a:ext cx="2790825" cy="455295"/>
+                    </a:xfrm>
+                    <a:prstGeom prst="rect">
+                      <a:avLst/>
+                    </a:prstGeom>
+                    <a:noFill/>
+                    <a:ln>
+                      <a:noFill/>
+                    </a:ln>
+                  </pic:spPr>
+                </pic:pic>
+              </a:graphicData>
+            </a:graphic>
+            <wp14:sizeRelH relativeFrom="page">
+              <wp14:pctWidth>0</wp14:pctWidth>
+            </wp14:sizeRelH>
+            <wp14:sizeRelV relativeFrom="page">
+              <wp14:pctHeight>0</wp14:pctHeight>
+            </wp14:sizeRelV>
+          </wp:anchor>
+        </w:drawing>
+      </w:r>
+    </w:p>
+    <w:p>
+      <w:pPr>
+        <w:ind w:left="360"/>
+        <w:jc w:val="both"/>
+      </w:pPr>
+    </w:p>
+    <w:p>
+      <w:pPr>
+        <w:ind w:left="360"/>
+        <w:jc w:val="both"/>
+      </w:pPr>
+    </w:p>
+    <w:p>
+      <w:pPr>
+        <w:ind w:left="360"/>
+        <w:jc w:val="both"/>
+      </w:pPr>
+      <w:r>
+        <w:t xml:space="preserve">Where, </w:t>
+      </w:r>
+      <m:oMath>
+        <m:r>
+          <w:rPr>
+            <w:rFonts w:ascii="Cambria Math" w:hAnsi="Cambria Math"/>
+          </w:rPr>
+          <m:t>γ, ω</m:t>
+        </m:r>
+        <w:proofErr w:type="gramStart"/>
+        <m:r>
+          <m:rPr>
+            <m:sty m:val="p"/>
+          </m:rPr>
+          <w:rPr>
+            <w:rFonts w:ascii="Cambria Math" w:hAnsi="Cambria Math"/>
+          </w:rPr>
+          <m:t>∈[</m:t>
+        </m:r>
+        <w:proofErr w:type="gramEnd"/>
+        <m:r>
+          <m:rPr>
+            <m:sty m:val="p"/>
+          </m:rPr>
+          <w:rPr>
+            <w:rFonts w:ascii="Cambria Math" w:hAnsi="Cambria Math"/>
+          </w:rPr>
+          <m:t>0, 1]</m:t>
+        </m:r>
+      </m:oMath>
+      <w:r>
+        <w:t xml:space="preserve"> are two parameters. In the experiment, </w:t>
+      </w:r>
+      <m:oMath>
+        <m:r>
+          <w:rPr>
+            <w:rFonts w:ascii="Cambria Math" w:hAnsi="Cambria Math"/>
+          </w:rPr>
+          <m:t>γ</m:t>
+        </m:r>
+        <m:r>
+          <w:rPr>
+            <w:rFonts w:ascii="Cambria Math" w:hAnsi="Cambria Math"/>
+          </w:rPr>
+          <m:t>=</m:t>
+        </m:r>
+        <m:r>
+          <m:rPr>
+            <m:sty m:val="p"/>
+          </m:rPr>
+          <w:rPr>
+            <w:rFonts w:ascii="Cambria Math" w:hAnsi="Cambria Math"/>
+          </w:rPr>
+          <m:t>0.</m:t>
+        </m:r>
+        <w:proofErr w:type="gramStart"/>
+        <m:r>
+          <m:rPr>
+            <m:sty m:val="p"/>
+          </m:rPr>
+          <w:rPr>
+            <w:rFonts w:ascii="Cambria Math" w:hAnsi="Cambria Math"/>
+          </w:rPr>
+          <m:t>5</m:t>
+        </m:r>
+      </m:oMath>
+      <w:r>
+        <w:t xml:space="preserve"> ,</w:t>
+      </w:r>
+      <w:proofErr w:type="gramEnd"/>
+      <w:r>
+        <w:t xml:space="preserve"> </w:t>
+      </w:r>
+      <m:oMath>
+        <m:r>
+          <w:rPr>
+            <w:rFonts w:ascii="Cambria Math" w:hAnsi="Cambria Math"/>
+          </w:rPr>
+          <m:t xml:space="preserve"> ω</m:t>
+        </m:r>
+        <m:r>
+          <m:rPr>
+            <m:sty m:val="p"/>
+          </m:rPr>
+          <w:rPr>
+            <w:rFonts w:ascii="Cambria Math" w:hAnsi="Cambria Math"/>
+          </w:rPr>
+          <m:t>=0.</m:t>
+        </m:r>
+        <m:r>
+          <m:rPr>
+            <m:sty m:val="p"/>
+          </m:rPr>
+          <w:rPr>
+            <w:rFonts w:ascii="Cambria Math" w:hAnsi="Cambria Math"/>
+          </w:rPr>
+          <m:t>5</m:t>
+        </m:r>
+      </m:oMath>
+      <w:r>
+        <w:t xml:space="preserve">. </w:t>
+      </w:r>
+      <m:oMath>
+        <m:r>
+          <w:rPr>
+            <w:rFonts w:ascii="Cambria Math" w:hAnsi="Cambria Math"/>
+          </w:rPr>
+          <m:t>γ</m:t>
+        </m:r>
+      </m:oMath>
+      <w:r>
+        <w:t xml:space="preserve"> shows how aggressively we prune the patterns based on completeness.</w:t>
+      </w:r>
+      <w:r>
+        <w:t xml:space="preserve"> </w:t>
+      </w:r>
+      <w:r>
+        <w:t xml:space="preserve">This equation measures a weighted summation of two pointwise KL-divergence metrics. </w:t>
+      </w:r>
     </w:p>
     <w:p>
       <w:pPr>
@@ -1935,6 +2281,16 @@
       <w:contextualSpacing/>
     </w:pPr>
   </w:style>
+  <w:style w:type="character" w:styleId="PlaceholderText">
+    <w:name w:val="Placeholder Text"/>
+    <w:basedOn w:val="DefaultParagraphFont"/>
+    <w:uiPriority w:val="99"/>
+    <w:semiHidden/>
+    <w:rsid w:val="002010E8"/>
+    <w:rPr>
+      <w:color w:val="808080"/>
+    </w:rPr>
+  </w:style>
 </w:styles>
 </file>
 
